--- a/Dia chi PCB500 STD (nha Hung).docx
+++ b/Dia chi PCB500 STD (nha Hung).docx
@@ -24,7 +24,16 @@
             <w:tcW w:w="1585" w:type="dxa"/>
           </w:tcPr>
           <w:p>
-            <w:r>
+            <w:pPr>
+              <w:jc w:val="center"/>
+              <w:rPr>
+                <w:b/>
+              </w:rPr>
+            </w:pPr>
+            <w:r>
+              <w:rPr>
+                <w:b/>
+              </w:rPr>
               <w:t>ID</w:t>
             </w:r>
           </w:p>
@@ -1106,8 +1115,8 @@
       <w:tblGrid>
         <w:gridCol w:w="2340"/>
         <w:gridCol w:w="2520"/>
-        <w:gridCol w:w="1785"/>
-        <w:gridCol w:w="735"/>
+        <w:gridCol w:w="1710"/>
+        <w:gridCol w:w="810"/>
         <w:gridCol w:w="1512"/>
         <w:gridCol w:w="1098"/>
       </w:tblGrid>
@@ -1152,7 +1161,7 @@
         </w:tc>
         <w:tc>
           <w:tcPr>
-            <w:tcW w:w="1785" w:type="dxa"/>
+            <w:tcW w:w="1710" w:type="dxa"/>
           </w:tcPr>
           <w:p>
             <w:pPr>
@@ -1171,7 +1180,7 @@
         </w:tc>
         <w:tc>
           <w:tcPr>
-            <w:tcW w:w="735" w:type="dxa"/>
+            <w:tcW w:w="810" w:type="dxa"/>
           </w:tcPr>
           <w:p>
             <w:pPr>
@@ -1266,7 +1275,7 @@
         </w:tc>
         <w:tc>
           <w:tcPr>
-            <w:tcW w:w="1785" w:type="dxa"/>
+            <w:tcW w:w="1710" w:type="dxa"/>
             <w:shd w:val="clear" w:color="auto" w:fill="FFF2CC" w:themeFill="accent4" w:themeFillTint="33"/>
           </w:tcPr>
           <w:p>
@@ -1277,7 +1286,7 @@
         </w:tc>
         <w:tc>
           <w:tcPr>
-            <w:tcW w:w="735" w:type="dxa"/>
+            <w:tcW w:w="810" w:type="dxa"/>
             <w:shd w:val="clear" w:color="auto" w:fill="FFF2CC" w:themeFill="accent4" w:themeFillTint="33"/>
           </w:tcPr>
           <w:p>
@@ -1341,7 +1350,7 @@
         </w:tc>
         <w:tc>
           <w:tcPr>
-            <w:tcW w:w="1785" w:type="dxa"/>
+            <w:tcW w:w="1710" w:type="dxa"/>
           </w:tcPr>
           <w:p>
             <w:r>
@@ -1351,7 +1360,7 @@
         </w:tc>
         <w:tc>
           <w:tcPr>
-            <w:tcW w:w="735" w:type="dxa"/>
+            <w:tcW w:w="810" w:type="dxa"/>
           </w:tcPr>
           <w:p>
             <w:r>
@@ -1414,7 +1423,7 @@
         </w:tc>
         <w:tc>
           <w:tcPr>
-            <w:tcW w:w="1785" w:type="dxa"/>
+            <w:tcW w:w="1710" w:type="dxa"/>
             <w:shd w:val="clear" w:color="auto" w:fill="FFF2CC" w:themeFill="accent4" w:themeFillTint="33"/>
           </w:tcPr>
           <w:p>
@@ -1431,7 +1440,7 @@
         </w:tc>
         <w:tc>
           <w:tcPr>
-            <w:tcW w:w="735" w:type="dxa"/>
+            <w:tcW w:w="810" w:type="dxa"/>
             <w:shd w:val="clear" w:color="auto" w:fill="FFF2CC" w:themeFill="accent4" w:themeFillTint="33"/>
           </w:tcPr>
           <w:p>
@@ -1495,7 +1504,7 @@
         </w:tc>
         <w:tc>
           <w:tcPr>
-            <w:tcW w:w="1785" w:type="dxa"/>
+            <w:tcW w:w="1710" w:type="dxa"/>
           </w:tcPr>
           <w:p>
             <w:r>
@@ -1511,7 +1520,7 @@
         </w:tc>
         <w:tc>
           <w:tcPr>
-            <w:tcW w:w="735" w:type="dxa"/>
+            <w:tcW w:w="810" w:type="dxa"/>
           </w:tcPr>
           <w:p>
             <w:r>
@@ -1582,7 +1591,7 @@
         </w:tc>
         <w:tc>
           <w:tcPr>
-            <w:tcW w:w="1785" w:type="dxa"/>
+            <w:tcW w:w="1710" w:type="dxa"/>
             <w:shd w:val="clear" w:color="auto" w:fill="FFF2CC" w:themeFill="accent4" w:themeFillTint="33"/>
           </w:tcPr>
           <w:p>
@@ -1593,7 +1602,7 @@
         </w:tc>
         <w:tc>
           <w:tcPr>
-            <w:tcW w:w="735" w:type="dxa"/>
+            <w:tcW w:w="810" w:type="dxa"/>
             <w:shd w:val="clear" w:color="auto" w:fill="FFF2CC" w:themeFill="accent4" w:themeFillTint="33"/>
           </w:tcPr>
           <w:p>
@@ -1646,7 +1655,7 @@
         </w:tc>
         <w:tc>
           <w:tcPr>
-            <w:tcW w:w="1785" w:type="dxa"/>
+            <w:tcW w:w="1710" w:type="dxa"/>
             <w:shd w:val="clear" w:color="auto" w:fill="FFF2CC" w:themeFill="accent4" w:themeFillTint="33"/>
           </w:tcPr>
           <w:p>
@@ -1657,7 +1666,7 @@
         </w:tc>
         <w:tc>
           <w:tcPr>
-            <w:tcW w:w="735" w:type="dxa"/>
+            <w:tcW w:w="810" w:type="dxa"/>
             <w:shd w:val="clear" w:color="auto" w:fill="FFF2CC" w:themeFill="accent4" w:themeFillTint="33"/>
           </w:tcPr>
           <w:p>
@@ -1718,7 +1727,7 @@
         </w:tc>
         <w:tc>
           <w:tcPr>
-            <w:tcW w:w="1785" w:type="dxa"/>
+            <w:tcW w:w="1710" w:type="dxa"/>
             <w:shd w:val="clear" w:color="auto" w:fill="FFF2CC" w:themeFill="accent4" w:themeFillTint="33"/>
           </w:tcPr>
           <w:p>
@@ -1729,7 +1738,7 @@
         </w:tc>
         <w:tc>
           <w:tcPr>
-            <w:tcW w:w="735" w:type="dxa"/>
+            <w:tcW w:w="810" w:type="dxa"/>
             <w:shd w:val="clear" w:color="auto" w:fill="FFF2CC" w:themeFill="accent4" w:themeFillTint="33"/>
           </w:tcPr>
           <w:p>
@@ -1803,17 +1812,23 @@
         </w:tc>
         <w:tc>
           <w:tcPr>
-            <w:tcW w:w="1785" w:type="dxa"/>
-          </w:tcPr>
-          <w:p>
-            <w:r>
-              <w:t>Đèn trần KH2</w:t>
-            </w:r>
-          </w:p>
-        </w:tc>
-        <w:tc>
-          <w:tcPr>
-            <w:tcW w:w="735" w:type="dxa"/>
+            <w:tcW w:w="1710" w:type="dxa"/>
+          </w:tcPr>
+          <w:p>
+            <w:r>
+              <w:t xml:space="preserve">Đèn </w:t>
+            </w:r>
+            <w:r>
+              <w:t>chùm</w:t>
+            </w:r>
+            <w:r>
+              <w:t xml:space="preserve"> KH2</w:t>
+            </w:r>
+          </w:p>
+        </w:tc>
+        <w:tc>
+          <w:tcPr>
+            <w:tcW w:w="810" w:type="dxa"/>
           </w:tcPr>
           <w:p>
             <w:r>
@@ -1862,17 +1877,23 @@
         </w:tc>
         <w:tc>
           <w:tcPr>
-            <w:tcW w:w="1785" w:type="dxa"/>
-          </w:tcPr>
-          <w:p>
-            <w:r>
-              <w:t>Đèn chùm KH2</w:t>
-            </w:r>
-          </w:p>
-        </w:tc>
-        <w:tc>
-          <w:tcPr>
-            <w:tcW w:w="735" w:type="dxa"/>
+            <w:tcW w:w="1710" w:type="dxa"/>
+          </w:tcPr>
+          <w:p>
+            <w:r>
+              <w:t xml:space="preserve">Đèn </w:t>
+            </w:r>
+            <w:r>
+              <w:t>trần</w:t>
+            </w:r>
+            <w:r>
+              <w:t xml:space="preserve"> KH2</w:t>
+            </w:r>
+          </w:p>
+        </w:tc>
+        <w:tc>
+          <w:tcPr>
+            <w:tcW w:w="810" w:type="dxa"/>
           </w:tcPr>
           <w:p>
             <w:r>
@@ -1924,7 +1945,7 @@
         </w:tc>
         <w:tc>
           <w:tcPr>
-            <w:tcW w:w="1785" w:type="dxa"/>
+            <w:tcW w:w="1710" w:type="dxa"/>
           </w:tcPr>
           <w:p>
             <w:r>
@@ -1934,7 +1955,7 @@
         </w:tc>
         <w:tc>
           <w:tcPr>
-            <w:tcW w:w="735" w:type="dxa"/>
+            <w:tcW w:w="810" w:type="dxa"/>
           </w:tcPr>
           <w:p>
             <w:r>
@@ -2005,21 +2026,18 @@
         </w:tc>
         <w:tc>
           <w:tcPr>
-            <w:tcW w:w="1785" w:type="dxa"/>
+            <w:tcW w:w="1710" w:type="dxa"/>
             <w:shd w:val="clear" w:color="auto" w:fill="FFF2CC" w:themeFill="accent4" w:themeFillTint="33"/>
           </w:tcPr>
           <w:p>
             <w:r>
               <w:t>Quạt tốc độ 3</w:t>
             </w:r>
-            <w:r>
-              <w:t>(ON)</w:t>
-            </w:r>
-          </w:p>
-        </w:tc>
-        <w:tc>
-          <w:tcPr>
-            <w:tcW w:w="735" w:type="dxa"/>
+          </w:p>
+        </w:tc>
+        <w:tc>
+          <w:tcPr>
+            <w:tcW w:w="810" w:type="dxa"/>
             <w:shd w:val="clear" w:color="auto" w:fill="FFF2CC" w:themeFill="accent4" w:themeFillTint="33"/>
           </w:tcPr>
           <w:p>
@@ -2073,7 +2091,7 @@
         </w:tc>
         <w:tc>
           <w:tcPr>
-            <w:tcW w:w="1785" w:type="dxa"/>
+            <w:tcW w:w="1710" w:type="dxa"/>
             <w:shd w:val="clear" w:color="auto" w:fill="FFF2CC" w:themeFill="accent4" w:themeFillTint="33"/>
           </w:tcPr>
           <w:p>
@@ -2089,14 +2107,11 @@
             <w:r>
               <w:t>2</w:t>
             </w:r>
-            <w:r>
-              <w:t>(OFF)</w:t>
-            </w:r>
-          </w:p>
-        </w:tc>
-        <w:tc>
-          <w:tcPr>
-            <w:tcW w:w="735" w:type="dxa"/>
+          </w:p>
+        </w:tc>
+        <w:tc>
+          <w:tcPr>
+            <w:tcW w:w="810" w:type="dxa"/>
             <w:shd w:val="clear" w:color="auto" w:fill="FFF2CC" w:themeFill="accent4" w:themeFillTint="33"/>
           </w:tcPr>
           <w:p>
@@ -2157,7 +2172,7 @@
         </w:tc>
         <w:tc>
           <w:tcPr>
-            <w:tcW w:w="1785" w:type="dxa"/>
+            <w:tcW w:w="1710" w:type="dxa"/>
             <w:shd w:val="clear" w:color="auto" w:fill="FFF2CC" w:themeFill="accent4" w:themeFillTint="33"/>
           </w:tcPr>
           <w:p>
@@ -2177,7 +2192,7 @@
         </w:tc>
         <w:tc>
           <w:tcPr>
-            <w:tcW w:w="735" w:type="dxa"/>
+            <w:tcW w:w="810" w:type="dxa"/>
             <w:shd w:val="clear" w:color="auto" w:fill="FFF2CC" w:themeFill="accent4" w:themeFillTint="33"/>
           </w:tcPr>
           <w:p>
@@ -2229,6 +2244,7 @@
           </w:tcPr>
           <w:p>
             <w:r>
+              <w:lastRenderedPageBreak/>
               <w:t>CN8 add</w:t>
             </w:r>
           </w:p>
@@ -2249,7 +2265,7 @@
         </w:tc>
         <w:tc>
           <w:tcPr>
-            <w:tcW w:w="1785" w:type="dxa"/>
+            <w:tcW w:w="1710" w:type="dxa"/>
           </w:tcPr>
           <w:p>
             <w:r>
@@ -2259,7 +2275,7 @@
         </w:tc>
         <w:tc>
           <w:tcPr>
-            <w:tcW w:w="735" w:type="dxa"/>
+            <w:tcW w:w="810" w:type="dxa"/>
           </w:tcPr>
           <w:p>
             <w:r>
@@ -2309,17 +2325,23 @@
         </w:tc>
         <w:tc>
           <w:tcPr>
-            <w:tcW w:w="1785" w:type="dxa"/>
-          </w:tcPr>
-          <w:p>
-            <w:r>
-              <w:t>Đèn Chùm KH1</w:t>
-            </w:r>
-          </w:p>
-        </w:tc>
-        <w:tc>
-          <w:tcPr>
-            <w:tcW w:w="735" w:type="dxa"/>
+            <w:tcW w:w="1710" w:type="dxa"/>
+          </w:tcPr>
+          <w:p>
+            <w:r>
+              <w:t xml:space="preserve">Đèn </w:t>
+            </w:r>
+            <w:r>
+              <w:t>tranh</w:t>
+            </w:r>
+            <w:r>
+              <w:t xml:space="preserve"> KH1</w:t>
+            </w:r>
+          </w:p>
+        </w:tc>
+        <w:tc>
+          <w:tcPr>
+            <w:tcW w:w="810" w:type="dxa"/>
           </w:tcPr>
           <w:p>
             <w:r>
@@ -2372,17 +2394,23 @@
         </w:tc>
         <w:tc>
           <w:tcPr>
-            <w:tcW w:w="1785" w:type="dxa"/>
-          </w:tcPr>
-          <w:p>
-            <w:r>
-              <w:t>Đèn Tranh KH1</w:t>
-            </w:r>
-          </w:p>
-        </w:tc>
-        <w:tc>
-          <w:tcPr>
-            <w:tcW w:w="735" w:type="dxa"/>
+            <w:tcW w:w="1710" w:type="dxa"/>
+          </w:tcPr>
+          <w:p>
+            <w:r>
+              <w:t xml:space="preserve">Đèn </w:t>
+            </w:r>
+            <w:r>
+              <w:t>chùm</w:t>
+            </w:r>
+            <w:r>
+              <w:t xml:space="preserve"> KH1</w:t>
+            </w:r>
+          </w:p>
+        </w:tc>
+        <w:tc>
+          <w:tcPr>
+            <w:tcW w:w="810" w:type="dxa"/>
           </w:tcPr>
           <w:p>
             <w:r>
@@ -2450,7 +2478,7 @@
         </w:tc>
         <w:tc>
           <w:tcPr>
-            <w:tcW w:w="1785" w:type="dxa"/>
+            <w:tcW w:w="1710" w:type="dxa"/>
             <w:shd w:val="clear" w:color="auto" w:fill="FFF2CC" w:themeFill="accent4" w:themeFillTint="33"/>
           </w:tcPr>
           <w:p>
@@ -2461,7 +2489,7 @@
         </w:tc>
         <w:tc>
           <w:tcPr>
-            <w:tcW w:w="735" w:type="dxa"/>
+            <w:tcW w:w="810" w:type="dxa"/>
             <w:shd w:val="clear" w:color="auto" w:fill="FFF2CC" w:themeFill="accent4" w:themeFillTint="33"/>
           </w:tcPr>
           <w:p>
@@ -2514,7 +2542,7 @@
         </w:tc>
         <w:tc>
           <w:tcPr>
-            <w:tcW w:w="1785" w:type="dxa"/>
+            <w:tcW w:w="1710" w:type="dxa"/>
             <w:shd w:val="clear" w:color="auto" w:fill="FFF2CC" w:themeFill="accent4" w:themeFillTint="33"/>
           </w:tcPr>
           <w:p>
@@ -2525,7 +2553,7 @@
         </w:tc>
         <w:tc>
           <w:tcPr>
-            <w:tcW w:w="735" w:type="dxa"/>
+            <w:tcW w:w="810" w:type="dxa"/>
             <w:shd w:val="clear" w:color="auto" w:fill="FFF2CC" w:themeFill="accent4" w:themeFillTint="33"/>
           </w:tcPr>
           <w:p>
@@ -2578,7 +2606,7 @@
         </w:tc>
         <w:tc>
           <w:tcPr>
-            <w:tcW w:w="1785" w:type="dxa"/>
+            <w:tcW w:w="1710" w:type="dxa"/>
             <w:shd w:val="clear" w:color="auto" w:fill="FFF2CC" w:themeFill="accent4" w:themeFillTint="33"/>
           </w:tcPr>
           <w:p>
@@ -2589,7 +2617,7 @@
         </w:tc>
         <w:tc>
           <w:tcPr>
-            <w:tcW w:w="735" w:type="dxa"/>
+            <w:tcW w:w="810" w:type="dxa"/>
             <w:shd w:val="clear" w:color="auto" w:fill="FFF2CC" w:themeFill="accent4" w:themeFillTint="33"/>
           </w:tcPr>
           <w:p>
@@ -2655,14 +2683,17 @@
           </w:tcPr>
           <w:p>
             <w:r>
-              <w:t>0b0101010100000101</w:t>
-            </w:r>
-          </w:p>
-          <w:p/>
-        </w:tc>
-        <w:tc>
-          <w:tcPr>
-            <w:tcW w:w="1785" w:type="dxa"/>
+              <w:t>0b01010101000000</w:t>
+            </w:r>
+            <w:r>
+              <w:t>01</w:t>
+            </w:r>
+          </w:p>
+          <w:p/>
+        </w:tc>
+        <w:tc>
+          <w:tcPr>
+            <w:tcW w:w="1710" w:type="dxa"/>
           </w:tcPr>
           <w:p>
             <w:r>
@@ -2672,7 +2703,7 @@
         </w:tc>
         <w:tc>
           <w:tcPr>
-            <w:tcW w:w="735" w:type="dxa"/>
+            <w:tcW w:w="810" w:type="dxa"/>
           </w:tcPr>
           <w:p>
             <w:r>
@@ -2717,7 +2748,7 @@
         </w:tc>
         <w:tc>
           <w:tcPr>
-            <w:tcW w:w="1785" w:type="dxa"/>
+            <w:tcW w:w="1710" w:type="dxa"/>
           </w:tcPr>
           <w:p>
             <w:r>
@@ -2727,7 +2758,7 @@
         </w:tc>
         <w:tc>
           <w:tcPr>
-            <w:tcW w:w="735" w:type="dxa"/>
+            <w:tcW w:w="810" w:type="dxa"/>
           </w:tcPr>
           <w:p>
             <w:r>
@@ -2775,17 +2806,17 @@
         </w:tc>
         <w:tc>
           <w:tcPr>
-            <w:tcW w:w="1785" w:type="dxa"/>
-          </w:tcPr>
-          <w:p>
-            <w:r>
-              <w:t>Đèn ngách</w:t>
-            </w:r>
-          </w:p>
-        </w:tc>
-        <w:tc>
-          <w:tcPr>
-            <w:tcW w:w="735" w:type="dxa"/>
+            <w:tcW w:w="1710" w:type="dxa"/>
+          </w:tcPr>
+          <w:p>
+            <w:r>
+              <w:t>ON/OFF</w:t>
+            </w:r>
+          </w:p>
+        </w:tc>
+        <w:tc>
+          <w:tcPr>
+            <w:tcW w:w="810" w:type="dxa"/>
           </w:tcPr>
           <w:p>
             <w:r>
@@ -2844,14 +2875,20 @@
           </w:tcPr>
           <w:p>
             <w:r>
-              <w:t>0b0101010101000001</w:t>
-            </w:r>
-          </w:p>
-          <w:p/>
-        </w:tc>
-        <w:tc>
-          <w:tcPr>
-            <w:tcW w:w="1785" w:type="dxa"/>
+              <w:t>0b0101010101000</w:t>
+            </w:r>
+            <w:r>
+              <w:t>1</w:t>
+            </w:r>
+            <w:r>
+              <w:t>01</w:t>
+            </w:r>
+          </w:p>
+          <w:p/>
+        </w:tc>
+        <w:tc>
+          <w:tcPr>
+            <w:tcW w:w="1710" w:type="dxa"/>
             <w:shd w:val="clear" w:color="auto" w:fill="FFF2CC" w:themeFill="accent4" w:themeFillTint="33"/>
           </w:tcPr>
           <w:p>
@@ -2862,7 +2899,7 @@
         </w:tc>
         <w:tc>
           <w:tcPr>
-            <w:tcW w:w="735" w:type="dxa"/>
+            <w:tcW w:w="810" w:type="dxa"/>
             <w:shd w:val="clear" w:color="auto" w:fill="FFF2CC" w:themeFill="accent4" w:themeFillTint="33"/>
           </w:tcPr>
           <w:p>
@@ -2912,7 +2949,7 @@
         </w:tc>
         <w:tc>
           <w:tcPr>
-            <w:tcW w:w="1785" w:type="dxa"/>
+            <w:tcW w:w="1710" w:type="dxa"/>
             <w:shd w:val="clear" w:color="auto" w:fill="FFF2CC" w:themeFill="accent4" w:themeFillTint="33"/>
           </w:tcPr>
           <w:p>
@@ -2923,7 +2960,7 @@
         </w:tc>
         <w:tc>
           <w:tcPr>
-            <w:tcW w:w="735" w:type="dxa"/>
+            <w:tcW w:w="810" w:type="dxa"/>
             <w:shd w:val="clear" w:color="auto" w:fill="FFF2CC" w:themeFill="accent4" w:themeFillTint="33"/>
           </w:tcPr>
           <w:p>
@@ -2976,24 +3013,26 @@
         </w:tc>
         <w:tc>
           <w:tcPr>
-            <w:tcW w:w="1785" w:type="dxa"/>
-            <w:shd w:val="clear" w:color="auto" w:fill="FFF2CC" w:themeFill="accent4" w:themeFillTint="33"/>
-          </w:tcPr>
-          <w:p>
-            <w:r>
-              <w:t>ON/OFF</w:t>
-            </w:r>
-          </w:p>
-        </w:tc>
-        <w:tc>
-          <w:tcPr>
-            <w:tcW w:w="735" w:type="dxa"/>
-            <w:shd w:val="clear" w:color="auto" w:fill="FFF2CC" w:themeFill="accent4" w:themeFillTint="33"/>
-          </w:tcPr>
-          <w:p>
-            <w:r>
-              <w:t>46</w:t>
-            </w:r>
+            <w:tcW w:w="1710" w:type="dxa"/>
+            <w:shd w:val="clear" w:color="auto" w:fill="FFF2CC" w:themeFill="accent4" w:themeFillTint="33"/>
+          </w:tcPr>
+          <w:p>
+            <w:r>
+              <w:t>Đèn nghách</w:t>
+            </w:r>
+          </w:p>
+        </w:tc>
+        <w:tc>
+          <w:tcPr>
+            <w:tcW w:w="810" w:type="dxa"/>
+            <w:shd w:val="clear" w:color="auto" w:fill="FFF2CC" w:themeFill="accent4" w:themeFillTint="33"/>
+          </w:tcPr>
+          <w:p>
+            <w:r>
+              <w:t>44</w:t>
+            </w:r>
+            <w:bookmarkStart w:id="0" w:name="_GoBack"/>
+            <w:bookmarkEnd w:id="0"/>
           </w:p>
         </w:tc>
         <w:tc>
@@ -3059,20 +3098,17 @@
         </w:tc>
         <w:tc>
           <w:tcPr>
-            <w:tcW w:w="1785" w:type="dxa"/>
+            <w:tcW w:w="1710" w:type="dxa"/>
           </w:tcPr>
           <w:p>
             <w:r>
               <w:t>Lọc khí độ 3</w:t>
             </w:r>
-            <w:r>
-              <w:t>(ON)</w:t>
-            </w:r>
-          </w:p>
-        </w:tc>
-        <w:tc>
-          <w:tcPr>
-            <w:tcW w:w="735" w:type="dxa"/>
+          </w:p>
+        </w:tc>
+        <w:tc>
+          <w:tcPr>
+            <w:tcW w:w="810" w:type="dxa"/>
           </w:tcPr>
           <w:p>
             <w:r>
@@ -3117,7 +3153,7 @@
         </w:tc>
         <w:tc>
           <w:tcPr>
-            <w:tcW w:w="1785" w:type="dxa"/>
+            <w:tcW w:w="1710" w:type="dxa"/>
           </w:tcPr>
           <w:p>
             <w:r>
@@ -3129,14 +3165,11 @@
             <w:r>
               <w:t>2</w:t>
             </w:r>
-            <w:r>
-              <w:t>(OFF)</w:t>
-            </w:r>
-          </w:p>
-        </w:tc>
-        <w:tc>
-          <w:tcPr>
-            <w:tcW w:w="735" w:type="dxa"/>
+          </w:p>
+        </w:tc>
+        <w:tc>
+          <w:tcPr>
+            <w:tcW w:w="810" w:type="dxa"/>
           </w:tcPr>
           <w:p>
             <w:r>
@@ -3184,7 +3217,7 @@
         </w:tc>
         <w:tc>
           <w:tcPr>
-            <w:tcW w:w="1785" w:type="dxa"/>
+            <w:tcW w:w="1710" w:type="dxa"/>
           </w:tcPr>
           <w:p>
             <w:r>
@@ -3200,7 +3233,7 @@
         </w:tc>
         <w:tc>
           <w:tcPr>
-            <w:tcW w:w="735" w:type="dxa"/>
+            <w:tcW w:w="810" w:type="dxa"/>
           </w:tcPr>
           <w:p>
             <w:r>
@@ -3249,6 +3282,11 @@
               <w:t xml:space="preserve">CN13 </w:t>
             </w:r>
           </w:p>
+          <w:p>
+            <w:r>
+              <w:t>Garage</w:t>
+            </w:r>
+          </w:p>
         </w:tc>
         <w:tc>
           <w:tcPr>
@@ -3267,7 +3305,7 @@
         </w:tc>
         <w:tc>
           <w:tcPr>
-            <w:tcW w:w="1785" w:type="dxa"/>
+            <w:tcW w:w="1710" w:type="dxa"/>
             <w:shd w:val="clear" w:color="auto" w:fill="FFF2CC" w:themeFill="accent4" w:themeFillTint="33"/>
           </w:tcPr>
           <w:p>
@@ -3278,7 +3316,7 @@
         </w:tc>
         <w:tc>
           <w:tcPr>
-            <w:tcW w:w="735" w:type="dxa"/>
+            <w:tcW w:w="810" w:type="dxa"/>
             <w:shd w:val="clear" w:color="auto" w:fill="FFF2CC" w:themeFill="accent4" w:themeFillTint="33"/>
           </w:tcPr>
           <w:p>
@@ -3328,7 +3366,7 @@
         </w:tc>
         <w:tc>
           <w:tcPr>
-            <w:tcW w:w="1785" w:type="dxa"/>
+            <w:tcW w:w="1710" w:type="dxa"/>
             <w:shd w:val="clear" w:color="auto" w:fill="FFF2CC" w:themeFill="accent4" w:themeFillTint="33"/>
           </w:tcPr>
           <w:p>
@@ -3339,7 +3377,7 @@
         </w:tc>
         <w:tc>
           <w:tcPr>
-            <w:tcW w:w="735" w:type="dxa"/>
+            <w:tcW w:w="810" w:type="dxa"/>
             <w:shd w:val="clear" w:color="auto" w:fill="FFF2CC" w:themeFill="accent4" w:themeFillTint="33"/>
           </w:tcPr>
           <w:p>
@@ -3392,7 +3430,7 @@
         </w:tc>
         <w:tc>
           <w:tcPr>
-            <w:tcW w:w="1785" w:type="dxa"/>
+            <w:tcW w:w="1710" w:type="dxa"/>
             <w:shd w:val="clear" w:color="auto" w:fill="FFF2CC" w:themeFill="accent4" w:themeFillTint="33"/>
           </w:tcPr>
           <w:p>
@@ -3403,7 +3441,7 @@
         </w:tc>
         <w:tc>
           <w:tcPr>
-            <w:tcW w:w="735" w:type="dxa"/>
+            <w:tcW w:w="810" w:type="dxa"/>
             <w:shd w:val="clear" w:color="auto" w:fill="FFF2CC" w:themeFill="accent4" w:themeFillTint="33"/>
           </w:tcPr>
           <w:p>
@@ -3462,18 +3500,18 @@
         </w:tc>
         <w:tc>
           <w:tcPr>
-            <w:tcW w:w="1785" w:type="dxa"/>
-            <w:shd w:val="clear" w:color="auto" w:fill="FFF2CC" w:themeFill="accent4" w:themeFillTint="33"/>
-          </w:tcPr>
-          <w:p>
-            <w:r>
-              <w:t>pause</w:t>
-            </w:r>
-          </w:p>
-        </w:tc>
-        <w:tc>
-          <w:tcPr>
-            <w:tcW w:w="735" w:type="dxa"/>
+            <w:tcW w:w="1710" w:type="dxa"/>
+            <w:shd w:val="clear" w:color="auto" w:fill="FFF2CC" w:themeFill="accent4" w:themeFillTint="33"/>
+          </w:tcPr>
+          <w:p>
+            <w:r>
+              <w:t>Pause</w:t>
+            </w:r>
+          </w:p>
+        </w:tc>
+        <w:tc>
+          <w:tcPr>
+            <w:tcW w:w="810" w:type="dxa"/>
             <w:shd w:val="clear" w:color="auto" w:fill="FFF2CC" w:themeFill="accent4" w:themeFillTint="33"/>
           </w:tcPr>
           <w:p>
@@ -3529,7 +3567,7 @@
         </w:tc>
         <w:tc>
           <w:tcPr>
-            <w:tcW w:w="1785" w:type="dxa"/>
+            <w:tcW w:w="1710" w:type="dxa"/>
             <w:shd w:val="clear" w:color="auto" w:fill="FFF2CC" w:themeFill="accent4" w:themeFillTint="33"/>
           </w:tcPr>
           <w:p>
@@ -3540,7 +3578,7 @@
         </w:tc>
         <w:tc>
           <w:tcPr>
-            <w:tcW w:w="735" w:type="dxa"/>
+            <w:tcW w:w="810" w:type="dxa"/>
             <w:shd w:val="clear" w:color="auto" w:fill="FFF2CC" w:themeFill="accent4" w:themeFillTint="33"/>
           </w:tcPr>
           <w:p>
@@ -3632,7 +3670,7 @@
         </w:tc>
         <w:tc>
           <w:tcPr>
-            <w:tcW w:w="1785" w:type="dxa"/>
+            <w:tcW w:w="1710" w:type="dxa"/>
             <w:shd w:val="clear" w:color="auto" w:fill="auto"/>
           </w:tcPr>
           <w:p>
@@ -3643,7 +3681,7 @@
         </w:tc>
         <w:tc>
           <w:tcPr>
-            <w:tcW w:w="735" w:type="dxa"/>
+            <w:tcW w:w="810" w:type="dxa"/>
             <w:shd w:val="clear" w:color="auto" w:fill="auto"/>
           </w:tcPr>
           <w:p>
@@ -3689,7 +3727,7 @@
         </w:tc>
         <w:tc>
           <w:tcPr>
-            <w:tcW w:w="1785" w:type="dxa"/>
+            <w:tcW w:w="1710" w:type="dxa"/>
             <w:shd w:val="clear" w:color="auto" w:fill="auto"/>
           </w:tcPr>
           <w:p>
@@ -3700,7 +3738,7 @@
         </w:tc>
         <w:tc>
           <w:tcPr>
-            <w:tcW w:w="735" w:type="dxa"/>
+            <w:tcW w:w="810" w:type="dxa"/>
             <w:shd w:val="clear" w:color="auto" w:fill="auto"/>
           </w:tcPr>
           <w:p>
@@ -3765,7 +3803,7 @@
         </w:tc>
         <w:tc>
           <w:tcPr>
-            <w:tcW w:w="1785" w:type="dxa"/>
+            <w:tcW w:w="1710" w:type="dxa"/>
             <w:shd w:val="clear" w:color="auto" w:fill="FFF2CC" w:themeFill="accent4" w:themeFillTint="33"/>
           </w:tcPr>
           <w:p>
@@ -3776,7 +3814,7 @@
         </w:tc>
         <w:tc>
           <w:tcPr>
-            <w:tcW w:w="735" w:type="dxa"/>
+            <w:tcW w:w="810" w:type="dxa"/>
             <w:shd w:val="clear" w:color="auto" w:fill="FFF2CC" w:themeFill="accent4" w:themeFillTint="33"/>
           </w:tcPr>
           <w:p>
@@ -3826,7 +3864,7 @@
         </w:tc>
         <w:tc>
           <w:tcPr>
-            <w:tcW w:w="1785" w:type="dxa"/>
+            <w:tcW w:w="1710" w:type="dxa"/>
             <w:shd w:val="clear" w:color="auto" w:fill="FFF2CC" w:themeFill="accent4" w:themeFillTint="33"/>
           </w:tcPr>
           <w:p>
@@ -3837,7 +3875,7 @@
         </w:tc>
         <w:tc>
           <w:tcPr>
-            <w:tcW w:w="735" w:type="dxa"/>
+            <w:tcW w:w="810" w:type="dxa"/>
             <w:shd w:val="clear" w:color="auto" w:fill="FFF2CC" w:themeFill="accent4" w:themeFillTint="33"/>
           </w:tcPr>
           <w:p>
@@ -3899,7 +3937,7 @@
         </w:tc>
         <w:tc>
           <w:tcPr>
-            <w:tcW w:w="1785" w:type="dxa"/>
+            <w:tcW w:w="1710" w:type="dxa"/>
             <w:shd w:val="clear" w:color="auto" w:fill="auto"/>
           </w:tcPr>
           <w:p>
@@ -3910,7 +3948,7 @@
         </w:tc>
         <w:tc>
           <w:tcPr>
-            <w:tcW w:w="735" w:type="dxa"/>
+            <w:tcW w:w="810" w:type="dxa"/>
             <w:shd w:val="clear" w:color="auto" w:fill="auto"/>
           </w:tcPr>
           <w:p>
@@ -3967,7 +4005,7 @@
         </w:tc>
         <w:tc>
           <w:tcPr>
-            <w:tcW w:w="1785" w:type="dxa"/>
+            <w:tcW w:w="1710" w:type="dxa"/>
             <w:shd w:val="clear" w:color="auto" w:fill="auto"/>
           </w:tcPr>
           <w:p>
@@ -3981,7 +4019,7 @@
         </w:tc>
         <w:tc>
           <w:tcPr>
-            <w:tcW w:w="735" w:type="dxa"/>
+            <w:tcW w:w="810" w:type="dxa"/>
             <w:shd w:val="clear" w:color="auto" w:fill="auto"/>
           </w:tcPr>
           <w:p>
@@ -4044,23 +4082,14 @@
         </w:tc>
         <w:tc>
           <w:tcPr>
-            <w:tcW w:w="1785" w:type="dxa"/>
-            <w:shd w:val="clear" w:color="auto" w:fill="FFF2CC" w:themeFill="accent4" w:themeFillTint="33"/>
-          </w:tcPr>
-          <w:p>
-            <w:r>
-              <w:t>Nhiệt độ/</w:t>
-            </w:r>
-            <w:bookmarkStart w:id="0" w:name="_GoBack"/>
-            <w:bookmarkEnd w:id="0"/>
-            <w:r>
-              <w:t>Độ ẩm)</w:t>
-            </w:r>
-          </w:p>
-        </w:tc>
-        <w:tc>
-          <w:tcPr>
-            <w:tcW w:w="735" w:type="dxa"/>
+            <w:tcW w:w="1710" w:type="dxa"/>
+            <w:shd w:val="clear" w:color="auto" w:fill="FFF2CC" w:themeFill="accent4" w:themeFillTint="33"/>
+          </w:tcPr>
+          <w:p/>
+        </w:tc>
+        <w:tc>
+          <w:tcPr>
+            <w:tcW w:w="810" w:type="dxa"/>
             <w:shd w:val="clear" w:color="auto" w:fill="FFF2CC" w:themeFill="accent4" w:themeFillTint="33"/>
           </w:tcPr>
           <w:p>
@@ -4119,7 +4148,7 @@
         </w:tc>
         <w:tc>
           <w:tcPr>
-            <w:tcW w:w="1785" w:type="dxa"/>
+            <w:tcW w:w="1710" w:type="dxa"/>
             <w:shd w:val="clear" w:color="auto" w:fill="auto"/>
           </w:tcPr>
           <w:p>
@@ -4130,7 +4159,7 @@
         </w:tc>
         <w:tc>
           <w:tcPr>
-            <w:tcW w:w="735" w:type="dxa"/>
+            <w:tcW w:w="810" w:type="dxa"/>
             <w:shd w:val="clear" w:color="auto" w:fill="auto"/>
           </w:tcPr>
           <w:p>
@@ -4181,7 +4210,7 @@
         </w:tc>
         <w:tc>
           <w:tcPr>
-            <w:tcW w:w="1785" w:type="dxa"/>
+            <w:tcW w:w="1710" w:type="dxa"/>
             <w:shd w:val="clear" w:color="auto" w:fill="auto"/>
           </w:tcPr>
           <w:p>
@@ -4195,7 +4224,7 @@
         </w:tc>
         <w:tc>
           <w:tcPr>
-            <w:tcW w:w="735" w:type="dxa"/>
+            <w:tcW w:w="810" w:type="dxa"/>
             <w:shd w:val="clear" w:color="auto" w:fill="auto"/>
           </w:tcPr>
           <w:p>
@@ -4249,7 +4278,7 @@
         </w:tc>
         <w:tc>
           <w:tcPr>
-            <w:tcW w:w="1785" w:type="dxa"/>
+            <w:tcW w:w="1710" w:type="dxa"/>
             <w:shd w:val="clear" w:color="auto" w:fill="FFF2CC" w:themeFill="accent4" w:themeFillTint="33"/>
           </w:tcPr>
           <w:p>
@@ -4260,7 +4289,7 @@
         </w:tc>
         <w:tc>
           <w:tcPr>
-            <w:tcW w:w="735" w:type="dxa"/>
+            <w:tcW w:w="810" w:type="dxa"/>
             <w:shd w:val="clear" w:color="auto" w:fill="FFF2CC" w:themeFill="accent4" w:themeFillTint="33"/>
           </w:tcPr>
           <w:p>
@@ -4328,14 +4357,14 @@
         </w:tc>
         <w:tc>
           <w:tcPr>
-            <w:tcW w:w="1785" w:type="dxa"/>
+            <w:tcW w:w="1710" w:type="dxa"/>
             <w:shd w:val="clear" w:color="auto" w:fill="auto"/>
           </w:tcPr>
           <w:p/>
         </w:tc>
         <w:tc>
           <w:tcPr>
-            <w:tcW w:w="735" w:type="dxa"/>
+            <w:tcW w:w="810" w:type="dxa"/>
             <w:shd w:val="clear" w:color="auto" w:fill="auto"/>
           </w:tcPr>
           <w:p>
@@ -4386,14 +4415,14 @@
         </w:tc>
         <w:tc>
           <w:tcPr>
-            <w:tcW w:w="1785" w:type="dxa"/>
+            <w:tcW w:w="1710" w:type="dxa"/>
             <w:shd w:val="clear" w:color="auto" w:fill="auto"/>
           </w:tcPr>
           <w:p/>
         </w:tc>
         <w:tc>
           <w:tcPr>
-            <w:tcW w:w="735" w:type="dxa"/>
+            <w:tcW w:w="810" w:type="dxa"/>
             <w:shd w:val="clear" w:color="auto" w:fill="auto"/>
           </w:tcPr>
           <w:p>
@@ -4468,14 +4497,14 @@
         </w:tc>
         <w:tc>
           <w:tcPr>
-            <w:tcW w:w="1785" w:type="dxa"/>
-            <w:shd w:val="clear" w:color="auto" w:fill="FFF2CC" w:themeFill="accent4" w:themeFillTint="33"/>
-          </w:tcPr>
-          <w:p/>
-        </w:tc>
-        <w:tc>
-          <w:tcPr>
-            <w:tcW w:w="735" w:type="dxa"/>
+            <w:tcW w:w="1710" w:type="dxa"/>
+            <w:shd w:val="clear" w:color="auto" w:fill="FFF2CC" w:themeFill="accent4" w:themeFillTint="33"/>
+          </w:tcPr>
+          <w:p/>
+        </w:tc>
+        <w:tc>
+          <w:tcPr>
+            <w:tcW w:w="810" w:type="dxa"/>
             <w:shd w:val="clear" w:color="auto" w:fill="FFF2CC" w:themeFill="accent4" w:themeFillTint="33"/>
           </w:tcPr>
           <w:p>
@@ -4543,7 +4572,7 @@
         </w:tc>
         <w:tc>
           <w:tcPr>
-            <w:tcW w:w="1785" w:type="dxa"/>
+            <w:tcW w:w="1710" w:type="dxa"/>
             <w:shd w:val="clear" w:color="auto" w:fill="auto"/>
           </w:tcPr>
           <w:p>
@@ -4560,7 +4589,7 @@
         </w:tc>
         <w:tc>
           <w:tcPr>
-            <w:tcW w:w="735" w:type="dxa"/>
+            <w:tcW w:w="810" w:type="dxa"/>
             <w:shd w:val="clear" w:color="auto" w:fill="auto"/>
           </w:tcPr>
           <w:p/>
@@ -4631,7 +4660,7 @@
         </w:tc>
         <w:tc>
           <w:tcPr>
-            <w:tcW w:w="1785" w:type="dxa"/>
+            <w:tcW w:w="1710" w:type="dxa"/>
             <w:shd w:val="clear" w:color="auto" w:fill="auto"/>
           </w:tcPr>
           <w:p>
@@ -4648,7 +4677,7 @@
         </w:tc>
         <w:tc>
           <w:tcPr>
-            <w:tcW w:w="735" w:type="dxa"/>
+            <w:tcW w:w="810" w:type="dxa"/>
             <w:shd w:val="clear" w:color="auto" w:fill="auto"/>
           </w:tcPr>
           <w:p/>
@@ -4703,7 +4732,7 @@
         </w:tc>
         <w:tc>
           <w:tcPr>
-            <w:tcW w:w="1785" w:type="dxa"/>
+            <w:tcW w:w="1710" w:type="dxa"/>
             <w:shd w:val="clear" w:color="auto" w:fill="FFF2CC" w:themeFill="accent4" w:themeFillTint="33"/>
           </w:tcPr>
           <w:p>
@@ -4714,7 +4743,7 @@
         </w:tc>
         <w:tc>
           <w:tcPr>
-            <w:tcW w:w="735" w:type="dxa"/>
+            <w:tcW w:w="810" w:type="dxa"/>
             <w:shd w:val="clear" w:color="auto" w:fill="FFF2CC" w:themeFill="accent4" w:themeFillTint="33"/>
           </w:tcPr>
           <w:p>
@@ -4775,7 +4804,7 @@
         </w:tc>
         <w:tc>
           <w:tcPr>
-            <w:tcW w:w="1785" w:type="dxa"/>
+            <w:tcW w:w="1710" w:type="dxa"/>
             <w:shd w:val="clear" w:color="auto" w:fill="FFF2CC" w:themeFill="accent4" w:themeFillTint="33"/>
           </w:tcPr>
           <w:p>
@@ -4786,7 +4815,7 @@
         </w:tc>
         <w:tc>
           <w:tcPr>
-            <w:tcW w:w="735" w:type="dxa"/>
+            <w:tcW w:w="810" w:type="dxa"/>
             <w:shd w:val="clear" w:color="auto" w:fill="FFF2CC" w:themeFill="accent4" w:themeFillTint="33"/>
           </w:tcPr>
           <w:p>
@@ -4860,14 +4889,14 @@
         </w:tc>
         <w:tc>
           <w:tcPr>
-            <w:tcW w:w="1785" w:type="dxa"/>
+            <w:tcW w:w="1710" w:type="dxa"/>
             <w:shd w:val="clear" w:color="auto" w:fill="FFFFFF" w:themeFill="background1"/>
           </w:tcPr>
           <w:p/>
         </w:tc>
         <w:tc>
           <w:tcPr>
-            <w:tcW w:w="735" w:type="dxa"/>
+            <w:tcW w:w="810" w:type="dxa"/>
             <w:shd w:val="clear" w:color="auto" w:fill="FFFFFF" w:themeFill="background1"/>
           </w:tcPr>
           <w:p>
@@ -4933,7 +4962,7 @@
         </w:tc>
         <w:tc>
           <w:tcPr>
-            <w:tcW w:w="1785" w:type="dxa"/>
+            <w:tcW w:w="1710" w:type="dxa"/>
             <w:shd w:val="clear" w:color="auto" w:fill="FFFFFF" w:themeFill="background1"/>
           </w:tcPr>
           <w:p>
@@ -4946,7 +4975,7 @@
         </w:tc>
         <w:tc>
           <w:tcPr>
-            <w:tcW w:w="735" w:type="dxa"/>
+            <w:tcW w:w="810" w:type="dxa"/>
             <w:shd w:val="clear" w:color="auto" w:fill="FFFFFF" w:themeFill="background1"/>
           </w:tcPr>
           <w:p>
@@ -5039,7 +5068,7 @@
         </w:tc>
         <w:tc>
           <w:tcPr>
-            <w:tcW w:w="1785" w:type="dxa"/>
+            <w:tcW w:w="1710" w:type="dxa"/>
             <w:shd w:val="clear" w:color="auto" w:fill="FFF2CC" w:themeFill="accent4" w:themeFillTint="33"/>
           </w:tcPr>
           <w:p>
@@ -5052,7 +5081,7 @@
         </w:tc>
         <w:tc>
           <w:tcPr>
-            <w:tcW w:w="735" w:type="dxa"/>
+            <w:tcW w:w="810" w:type="dxa"/>
             <w:shd w:val="clear" w:color="auto" w:fill="FFF2CC" w:themeFill="accent4" w:themeFillTint="33"/>
           </w:tcPr>
           <w:p>
@@ -5126,7 +5155,7 @@
         </w:tc>
         <w:tc>
           <w:tcPr>
-            <w:tcW w:w="1785" w:type="dxa"/>
+            <w:tcW w:w="1710" w:type="dxa"/>
             <w:shd w:val="clear" w:color="auto" w:fill="FFF2CC" w:themeFill="accent4" w:themeFillTint="33"/>
           </w:tcPr>
           <w:p>
@@ -5139,7 +5168,7 @@
         </w:tc>
         <w:tc>
           <w:tcPr>
-            <w:tcW w:w="735" w:type="dxa"/>
+            <w:tcW w:w="810" w:type="dxa"/>
             <w:shd w:val="clear" w:color="auto" w:fill="FFF2CC" w:themeFill="accent4" w:themeFillTint="33"/>
           </w:tcPr>
           <w:p>
@@ -5322,7 +5351,6 @@
         </w:numPr>
       </w:pPr>
       <w:r>
-        <w:lastRenderedPageBreak/>
         <w:t>J cảm biến</w:t>
       </w:r>
       <w:r>
@@ -5359,6 +5387,7 @@
         </w:numPr>
       </w:pPr>
       <w:r>
+        <w:lastRenderedPageBreak/>
         <w:t>J công tắc phụ 1 phím: 0</w:t>
       </w:r>
       <w:r>
@@ -6600,7 +6629,6 @@
               <w:jc w:val="center"/>
             </w:pPr>
             <w:r>
-              <w:lastRenderedPageBreak/>
               <w:t>0 ~ 12</w:t>
             </w:r>
           </w:p>
@@ -6663,6 +6691,7 @@
               <w:jc w:val="center"/>
             </w:pPr>
             <w:r>
+              <w:lastRenderedPageBreak/>
               <w:t>13 ~ 35</w:t>
             </w:r>
           </w:p>
@@ -9202,7 +9231,7 @@
 </file>
 
 <file path=customXml/itemProps1.xml><?xml version="1.0" encoding="utf-8"?>
-<ds:datastoreItem xmlns:ds="http://schemas.openxmlformats.org/officeDocument/2006/customXml" ds:itemID="{4D747AB6-C6E1-4DC3-9BBF-18123294677B}">
+<ds:datastoreItem xmlns:ds="http://schemas.openxmlformats.org/officeDocument/2006/customXml" ds:itemID="{3FF4EFD6-8696-4F84-8D20-E1C02A84BD8E}">
   <ds:schemaRefs>
     <ds:schemaRef ds:uri="http://schemas.openxmlformats.org/officeDocument/2006/bibliography"/>
   </ds:schemaRefs>
